--- a/lab2/Otchet2.docx
+++ b/lab2/Otchet2.docx
@@ -159,17 +159,7 @@
           <w:sz w:val="28"/>
           <w:szCs w:val="28"/>
         </w:rPr>
-        <w:t>Лабораторная работа №</w:t>
-      </w:r>
-      <w:r>
-        <w:rPr>
-          <w:rFonts w:ascii="Times New Roman" w:hAnsi="Times New Roman" w:cs="Times New Roman"/>
-          <w:b/>
-          <w:color w:val="000000"/>
-          <w:sz w:val="28"/>
-          <w:szCs w:val="28"/>
-        </w:rPr>
-        <w:t>2</w:t>
+        <w:t>Лабораторная работа №2</w:t>
       </w:r>
     </w:p>
     <w:p>
@@ -203,20 +193,8 @@
           <w:sz w:val="28"/>
           <w:szCs w:val="28"/>
         </w:rPr>
-        <w:t xml:space="preserve">Обработка и тарификация трафика </w:t>
-      </w:r>
-      <w:proofErr w:type="spellStart"/>
-      <w:r>
-        <w:rPr>
-          <w:rFonts w:ascii="Times New Roman" w:hAnsi="Times New Roman" w:cs="Times New Roman"/>
-          <w:b/>
-          <w:color w:val="000000"/>
-          <w:sz w:val="28"/>
-          <w:szCs w:val="28"/>
-        </w:rPr>
-        <w:t>NetFlow</w:t>
-      </w:r>
-      <w:proofErr w:type="spellEnd"/>
+        <w:t>Обработка и тарификация трафика NetFlow</w:t>
+      </w:r>
     </w:p>
     <w:p>
       <w:pPr>
@@ -555,7 +533,7 @@
           <w:noProof/>
         </w:rPr>
         <w:drawing>
-          <wp:inline distT="0" distB="0" distL="0" distR="0" wp14:anchorId="0A06D4A8" wp14:editId="4318EC3A">
+          <wp:inline distT="0" distB="0" distL="0" distR="0" wp14:anchorId="4FE2F24B" wp14:editId="5075FBFD">
             <wp:extent cx="3695700" cy="2072640"/>
             <wp:effectExtent l="0" t="0" r="0" b="3810"/>
             <wp:docPr id="19" name="Рисунок 19" descr="http://www.ifmo.ru/file/news/4246/bw_rus.jpg"/>
@@ -633,14 +611,16 @@
         <w:rPr>
           <w:rFonts w:ascii="Times New Roman" w:hAnsi="Times New Roman" w:cs="Times New Roman"/>
         </w:rPr>
-        <w:t>201</w:t>
-      </w:r>
-      <w:r>
-        <w:rPr>
-          <w:rFonts w:ascii="Times New Roman" w:hAnsi="Times New Roman" w:cs="Times New Roman"/>
-        </w:rPr>
-        <w:t>9</w:t>
-      </w:r>
+        <w:t>2</w:t>
+      </w:r>
+      <w:r>
+        <w:rPr>
+          <w:rFonts w:ascii="Times New Roman" w:hAnsi="Times New Roman" w:cs="Times New Roman"/>
+        </w:rPr>
+        <w:t>020</w:t>
+      </w:r>
+      <w:bookmarkStart w:id="1" w:name="_GoBack"/>
+      <w:bookmarkEnd w:id="1"/>
       <w:r>
         <w:rPr>
           <w:rFonts w:ascii="Times New Roman" w:hAnsi="Times New Roman" w:cs="Times New Roman"/>
@@ -707,21 +687,88 @@
           <w:sz w:val="28"/>
           <w:szCs w:val="28"/>
         </w:rPr>
-        <w:t xml:space="preserve">для обработки, просмотра статистики и тарификации трафика </w:t>
-      </w:r>
-      <w:proofErr w:type="spellStart"/>
-      <w:r>
-        <w:rPr>
-          <w:rFonts w:ascii="Times New Roman" w:hAnsi="Times New Roman" w:cs="Times New Roman"/>
-          <w:sz w:val="28"/>
-          <w:szCs w:val="28"/>
-        </w:rPr>
-        <w:t>NetFlow</w:t>
-      </w:r>
-      <w:proofErr w:type="spellEnd"/>
-      <w:r>
-        <w:rPr>
-          <w:rFonts w:ascii="Times New Roman" w:hAnsi="Times New Roman" w:cs="Times New Roman"/>
+        <w:t>для обработки, просмотра статистики и тарификации трафика NetFlow.</w:t>
+      </w:r>
+    </w:p>
+    <w:p>
+      <w:pPr>
+        <w:ind w:firstLine="426"/>
+        <w:jc w:val="both"/>
+        <w:rPr>
+          <w:rFonts w:ascii="Times New Roman" w:hAnsi="Times New Roman" w:cs="Times New Roman"/>
+          <w:sz w:val="28"/>
+          <w:szCs w:val="28"/>
+        </w:rPr>
+      </w:pPr>
+      <w:r>
+        <w:rPr>
+          <w:rFonts w:ascii="Times New Roman" w:hAnsi="Times New Roman" w:cs="Times New Roman"/>
+          <w:sz w:val="28"/>
+          <w:szCs w:val="28"/>
+        </w:rPr>
+        <w:t xml:space="preserve">Вариант 10: </w:t>
+      </w:r>
+      <w:r>
+        <w:rPr>
+          <w:rFonts w:ascii="Times New Roman" w:hAnsi="Times New Roman" w:cs="Times New Roman"/>
+          <w:sz w:val="28"/>
+          <w:szCs w:val="28"/>
+        </w:rPr>
+        <w:t>Протарифицировать абонента с IP-адресом 192.0.73.2 с коэффициентом k: 0,5руб/Мб первые 200Мб, далее 1руб/Мб</w:t>
+      </w:r>
+    </w:p>
+    <w:p>
+      <w:pPr>
+        <w:ind w:firstLine="426"/>
+        <w:jc w:val="center"/>
+        <w:rPr>
+          <w:rFonts w:ascii="Times New Roman" w:hAnsi="Times New Roman" w:cs="Times New Roman"/>
+          <w:b/>
+          <w:bCs/>
+          <w:color w:val="000000"/>
+          <w:sz w:val="28"/>
+          <w:szCs w:val="28"/>
+        </w:rPr>
+      </w:pPr>
+      <w:r>
+        <w:rPr>
+          <w:rFonts w:ascii="Times New Roman" w:hAnsi="Times New Roman" w:cs="Times New Roman"/>
+          <w:b/>
+          <w:bCs/>
+          <w:color w:val="000000"/>
+          <w:sz w:val="28"/>
+          <w:szCs w:val="28"/>
+        </w:rPr>
+        <w:t>Описание выбранных средств реализации и обосновани</w:t>
+      </w:r>
+      <w:r>
+        <w:rPr>
+          <w:rFonts w:ascii="Times New Roman" w:hAnsi="Times New Roman" w:cs="Times New Roman"/>
+          <w:b/>
+          <w:bCs/>
+          <w:color w:val="000000"/>
+          <w:sz w:val="28"/>
+          <w:szCs w:val="28"/>
+        </w:rPr>
+        <w:t>е</w:t>
+      </w:r>
+      <w:r>
+        <w:rPr>
+          <w:rFonts w:ascii="Times New Roman" w:hAnsi="Times New Roman" w:cs="Times New Roman"/>
+          <w:b/>
+          <w:bCs/>
+          <w:color w:val="000000"/>
+          <w:sz w:val="28"/>
+          <w:szCs w:val="28"/>
+        </w:rPr>
+        <w:t xml:space="preserve"> выбора</w:t>
+      </w:r>
+      <w:r>
+        <w:rPr>
+          <w:rFonts w:ascii="Times New Roman" w:hAnsi="Times New Roman" w:cs="Times New Roman"/>
+          <w:b/>
+          <w:bCs/>
+          <w:color w:val="000000"/>
           <w:sz w:val="28"/>
           <w:szCs w:val="28"/>
         </w:rPr>
@@ -734,101 +781,6 @@
         <w:jc w:val="both"/>
         <w:rPr>
           <w:rFonts w:ascii="Times New Roman" w:hAnsi="Times New Roman" w:cs="Times New Roman"/>
-          <w:sz w:val="28"/>
-          <w:szCs w:val="28"/>
-        </w:rPr>
-      </w:pPr>
-      <w:r>
-        <w:rPr>
-          <w:rFonts w:ascii="Times New Roman" w:hAnsi="Times New Roman" w:cs="Times New Roman"/>
-          <w:sz w:val="28"/>
-          <w:szCs w:val="28"/>
-        </w:rPr>
-        <w:t xml:space="preserve">Вариант 10: </w:t>
-      </w:r>
-      <w:proofErr w:type="spellStart"/>
-      <w:r>
-        <w:rPr>
-          <w:rFonts w:ascii="Times New Roman" w:hAnsi="Times New Roman" w:cs="Times New Roman"/>
-          <w:sz w:val="28"/>
-          <w:szCs w:val="28"/>
-        </w:rPr>
-        <w:t>Протарифицировать</w:t>
-      </w:r>
-      <w:proofErr w:type="spellEnd"/>
-      <w:r>
-        <w:rPr>
-          <w:rFonts w:ascii="Times New Roman" w:hAnsi="Times New Roman" w:cs="Times New Roman"/>
-          <w:sz w:val="28"/>
-          <w:szCs w:val="28"/>
-        </w:rPr>
-        <w:t xml:space="preserve"> абонента с IP-адресом 192.0.73.2 с коэффициентом k: 0,5руб/Мб первые 200Мб, далее 1руб/Мб</w:t>
-      </w:r>
-    </w:p>
-    <w:p>
-      <w:pPr>
-        <w:ind w:firstLine="426"/>
-        <w:jc w:val="center"/>
-        <w:rPr>
-          <w:rFonts w:ascii="Times New Roman" w:hAnsi="Times New Roman" w:cs="Times New Roman"/>
-          <w:b/>
-          <w:bCs/>
-          <w:color w:val="000000"/>
-          <w:sz w:val="28"/>
-          <w:szCs w:val="28"/>
-        </w:rPr>
-      </w:pPr>
-      <w:r>
-        <w:rPr>
-          <w:rFonts w:ascii="Times New Roman" w:hAnsi="Times New Roman" w:cs="Times New Roman"/>
-          <w:b/>
-          <w:bCs/>
-          <w:color w:val="000000"/>
-          <w:sz w:val="28"/>
-          <w:szCs w:val="28"/>
-        </w:rPr>
-        <w:t>Описание выбранных средств реализации и обосновани</w:t>
-      </w:r>
-      <w:r>
-        <w:rPr>
-          <w:rFonts w:ascii="Times New Roman" w:hAnsi="Times New Roman" w:cs="Times New Roman"/>
-          <w:b/>
-          <w:bCs/>
-          <w:color w:val="000000"/>
-          <w:sz w:val="28"/>
-          <w:szCs w:val="28"/>
-        </w:rPr>
-        <w:t>е</w:t>
-      </w:r>
-      <w:r>
-        <w:rPr>
-          <w:rFonts w:ascii="Times New Roman" w:hAnsi="Times New Roman" w:cs="Times New Roman"/>
-          <w:b/>
-          <w:bCs/>
-          <w:color w:val="000000"/>
-          <w:sz w:val="28"/>
-          <w:szCs w:val="28"/>
-        </w:rPr>
-        <w:t xml:space="preserve"> выбора</w:t>
-      </w:r>
-      <w:r>
-        <w:rPr>
-          <w:rFonts w:ascii="Times New Roman" w:hAnsi="Times New Roman" w:cs="Times New Roman"/>
-          <w:b/>
-          <w:bCs/>
-          <w:color w:val="000000"/>
-          <w:sz w:val="28"/>
-          <w:szCs w:val="28"/>
-        </w:rPr>
-        <w:t>.</w:t>
-      </w:r>
-    </w:p>
-    <w:p>
-      <w:pPr>
-        <w:ind w:firstLine="426"/>
-        <w:jc w:val="both"/>
-        <w:rPr>
-          <w:rFonts w:ascii="Times New Roman" w:hAnsi="Times New Roman" w:cs="Times New Roman"/>
           <w:color w:val="000000"/>
           <w:sz w:val="28"/>
           <w:szCs w:val="28"/>
@@ -890,8 +842,6 @@
         </w:rPr>
         <w:t xml:space="preserve">, благодаря которой и был построен график. </w:t>
       </w:r>
-      <w:bookmarkStart w:id="1" w:name="_GoBack"/>
-      <w:bookmarkEnd w:id="1"/>
       <w:r>
         <w:rPr>
           <w:rFonts w:ascii="Times New Roman" w:hAnsi="Times New Roman" w:cs="Times New Roman"/>
@@ -1004,7 +954,6 @@
         </w:rPr>
         <w:t xml:space="preserve">. Наконец, на большинстве современных </w:t>
       </w:r>
-      <w:proofErr w:type="spellStart"/>
       <w:r>
         <w:rPr>
           <w:rFonts w:ascii="Times New Roman" w:hAnsi="Times New Roman" w:cs="Times New Roman"/>
@@ -1015,7 +964,6 @@
         </w:rPr>
         <w:t>linux</w:t>
       </w:r>
-      <w:proofErr w:type="spellEnd"/>
       <w:r>
         <w:rPr>
           <w:rFonts w:ascii="Times New Roman" w:hAnsi="Times New Roman" w:cs="Times New Roman"/>
@@ -1025,7 +973,6 @@
         </w:rPr>
         <w:t>(</w:t>
       </w:r>
-      <w:proofErr w:type="spellStart"/>
       <w:r>
         <w:rPr>
           <w:rFonts w:ascii="Times New Roman" w:hAnsi="Times New Roman" w:cs="Times New Roman"/>
@@ -1036,7 +983,6 @@
         </w:rPr>
         <w:t>unix</w:t>
       </w:r>
-      <w:proofErr w:type="spellEnd"/>
       <w:r>
         <w:rPr>
           <w:rFonts w:ascii="Times New Roman" w:hAnsi="Times New Roman" w:cs="Times New Roman"/>
@@ -1117,43 +1063,7 @@
             <w:sz w:val="28"/>
             <w:szCs w:val="28"/>
           </w:rPr>
-          <w:t>https://raw.githubusercontent.com/Spawn1k/mobiletech/master/lab</w:t>
-        </w:r>
-        <w:r>
-          <w:rPr>
-            <w:rStyle w:val="a3"/>
-            <w:rFonts w:ascii="Times New Roman" w:hAnsi="Times New Roman" w:cs="Times New Roman"/>
-            <w:sz w:val="28"/>
-            <w:szCs w:val="28"/>
-          </w:rPr>
-          <w:t>2</w:t>
-        </w:r>
-        <w:r>
-          <w:rPr>
-            <w:rStyle w:val="a3"/>
-            <w:rFonts w:ascii="Times New Roman" w:hAnsi="Times New Roman" w:cs="Times New Roman"/>
-            <w:sz w:val="28"/>
-            <w:szCs w:val="28"/>
-          </w:rPr>
-          <w:t>/Mobile</w:t>
-        </w:r>
-        <w:r>
-          <w:rPr>
-            <w:rStyle w:val="a3"/>
-            <w:rFonts w:ascii="Times New Roman" w:hAnsi="Times New Roman" w:cs="Times New Roman"/>
-            <w:sz w:val="28"/>
-            <w:szCs w:val="28"/>
-          </w:rPr>
-          <w:t>2</w:t>
-        </w:r>
-        <w:r>
-          <w:rPr>
-            <w:rStyle w:val="a3"/>
-            <w:rFonts w:ascii="Times New Roman" w:hAnsi="Times New Roman" w:cs="Times New Roman"/>
-            <w:sz w:val="28"/>
-            <w:szCs w:val="28"/>
-          </w:rPr>
-          <w:t>.py</w:t>
+          <w:t>https://raw.githubusercontent.com/Spawn1k/mobiletech/master/lab2/Mobile2.py</w:t>
         </w:r>
       </w:hyperlink>
     </w:p>
@@ -1206,15 +1116,7 @@
           <w:sz w:val="28"/>
           <w:szCs w:val="28"/>
         </w:rPr>
-        <w:t xml:space="preserve">При выполнении данной лабораторной работы я научился работать с </w:t>
-      </w:r>
-      <w:r>
-        <w:rPr>
-          <w:rFonts w:ascii="Times New Roman" w:hAnsi="Times New Roman" w:cs="Times New Roman"/>
-          <w:sz w:val="28"/>
-          <w:szCs w:val="28"/>
-        </w:rPr>
-        <w:t xml:space="preserve">файлами, содержащими в себе трафик, собранный программой </w:t>
+        <w:t xml:space="preserve">При выполнении данной лабораторной работы я научился работать с файлами, содержащими в себе трафик, собранный программой </w:t>
       </w:r>
       <w:r>
         <w:rPr>
@@ -1231,23 +1133,7 @@
           <w:sz w:val="28"/>
           <w:szCs w:val="28"/>
         </w:rPr>
-        <w:t xml:space="preserve"> и использовать данные из них для применения к ним правил тарификации</w:t>
-      </w:r>
-      <w:r>
-        <w:rPr>
-          <w:rFonts w:ascii="Times New Roman" w:hAnsi="Times New Roman" w:cs="Times New Roman"/>
-          <w:sz w:val="28"/>
-          <w:szCs w:val="28"/>
-        </w:rPr>
-        <w:t xml:space="preserve"> и отрисовки графиков</w:t>
-      </w:r>
-      <w:r>
-        <w:rPr>
-          <w:rFonts w:ascii="Times New Roman" w:hAnsi="Times New Roman" w:cs="Times New Roman"/>
-          <w:sz w:val="28"/>
-          <w:szCs w:val="28"/>
-        </w:rPr>
-        <w:t>.</w:t>
+        <w:t xml:space="preserve"> и использовать данные из них для применения к ним правил тарификации и отрисовки графиков.</w:t>
       </w:r>
     </w:p>
     <w:p>
@@ -1402,6 +1288,7 @@
     <w:lsdException w:name="HTML Sample" w:semiHidden="1" w:unhideWhenUsed="1"/>
     <w:lsdException w:name="HTML Typewriter" w:semiHidden="1" w:unhideWhenUsed="1"/>
     <w:lsdException w:name="HTML Variable" w:semiHidden="1" w:unhideWhenUsed="1"/>
+    <w:lsdException w:name="Normal Table" w:semiHidden="1" w:unhideWhenUsed="1"/>
     <w:lsdException w:name="annotation subject" w:semiHidden="1" w:unhideWhenUsed="1"/>
     <w:lsdException w:name="No List" w:semiHidden="1" w:unhideWhenUsed="1"/>
     <w:lsdException w:name="Outline List 1" w:semiHidden="1" w:unhideWhenUsed="1"/>
@@ -1448,8 +1335,10 @@
     <w:lsdException w:name="Table Subtle 2" w:semiHidden="1" w:unhideWhenUsed="1"/>
     <w:lsdException w:name="Table Web 1" w:semiHidden="1" w:unhideWhenUsed="1"/>
     <w:lsdException w:name="Table Web 2" w:semiHidden="1" w:unhideWhenUsed="1"/>
+    <w:lsdException w:name="Table Web 3" w:semiHidden="1" w:unhideWhenUsed="1"/>
     <w:lsdException w:name="Balloon Text" w:semiHidden="1" w:unhideWhenUsed="1"/>
     <w:lsdException w:name="Table Grid" w:uiPriority="39"/>
+    <w:lsdException w:name="Table Theme" w:semiHidden="1" w:unhideWhenUsed="1"/>
     <w:lsdException w:name="Placeholder Text" w:semiHidden="1"/>
     <w:lsdException w:name="No Spacing" w:uiPriority="1" w:qFormat="1"/>
     <w:lsdException w:name="Light Shading" w:uiPriority="60"/>

--- a/lab2/Otchet2.docx
+++ b/lab2/Otchet2.docx
@@ -193,8 +193,20 @@
           <w:sz w:val="28"/>
           <w:szCs w:val="28"/>
         </w:rPr>
-        <w:t>Обработка и тарификация трафика NetFlow</w:t>
-      </w:r>
+        <w:t xml:space="preserve">Обработка и тарификация трафика </w:t>
+      </w:r>
+      <w:proofErr w:type="spellStart"/>
+      <w:r>
+        <w:rPr>
+          <w:rFonts w:ascii="Times New Roman" w:hAnsi="Times New Roman" w:cs="Times New Roman"/>
+          <w:b/>
+          <w:color w:val="000000"/>
+          <w:sz w:val="28"/>
+          <w:szCs w:val="28"/>
+        </w:rPr>
+        <w:t>NetFlow</w:t>
+      </w:r>
+      <w:proofErr w:type="spellEnd"/>
     </w:p>
     <w:p>
       <w:pPr>
@@ -422,13 +434,15 @@
           <w:rFonts w:ascii="Times New Roman" w:hAnsi="Times New Roman" w:cs="Times New Roman"/>
         </w:rPr>
       </w:pPr>
-      <w:r>
-        <w:rPr>
-          <w:rFonts w:ascii="Times New Roman" w:hAnsi="Times New Roman" w:cs="Times New Roman"/>
-        </w:rPr>
-        <w:t>Таранов Сергей Владимирович</w:t>
-      </w:r>
-    </w:p>
+      <w:bookmarkStart w:id="0" w:name="_GoBack"/>
+      <w:r>
+        <w:rPr>
+          <w:rFonts w:ascii="Times New Roman" w:hAnsi="Times New Roman" w:cs="Times New Roman"/>
+        </w:rPr>
+        <w:t>Федоров Иван Романович</w:t>
+      </w:r>
+    </w:p>
+    <w:bookmarkEnd w:id="0"/>
     <w:p>
       <w:pPr>
         <w:spacing w:after="0"/>
@@ -461,8 +475,8 @@
           <w:i/>
         </w:rPr>
       </w:pPr>
-      <w:bookmarkStart w:id="0" w:name="_gjdgxs"/>
-      <w:bookmarkEnd w:id="0"/>
+      <w:bookmarkStart w:id="1" w:name="_gjdgxs"/>
+      <w:bookmarkEnd w:id="1"/>
     </w:p>
     <w:p>
       <w:pPr>
@@ -619,8 +633,6 @@
         </w:rPr>
         <w:t>020</w:t>
       </w:r>
-      <w:bookmarkStart w:id="1" w:name="_GoBack"/>
-      <w:bookmarkEnd w:id="1"/>
       <w:r>
         <w:rPr>
           <w:rFonts w:ascii="Times New Roman" w:hAnsi="Times New Roman" w:cs="Times New Roman"/>
@@ -687,7 +699,25 @@
           <w:sz w:val="28"/>
           <w:szCs w:val="28"/>
         </w:rPr>
-        <w:t>для обработки, просмотра статистики и тарификации трафика NetFlow.</w:t>
+        <w:t xml:space="preserve">для обработки, просмотра статистики и тарификации трафика </w:t>
+      </w:r>
+      <w:proofErr w:type="spellStart"/>
+      <w:r>
+        <w:rPr>
+          <w:rFonts w:ascii="Times New Roman" w:hAnsi="Times New Roman" w:cs="Times New Roman"/>
+          <w:sz w:val="28"/>
+          <w:szCs w:val="28"/>
+        </w:rPr>
+        <w:t>NetFlow</w:t>
+      </w:r>
+      <w:proofErr w:type="spellEnd"/>
+      <w:r>
+        <w:rPr>
+          <w:rFonts w:ascii="Times New Roman" w:hAnsi="Times New Roman" w:cs="Times New Roman"/>
+          <w:sz w:val="28"/>
+          <w:szCs w:val="28"/>
+        </w:rPr>
+        <w:t>.</w:t>
       </w:r>
     </w:p>
     <w:p>
@@ -708,13 +738,23 @@
         </w:rPr>
         <w:t xml:space="preserve">Вариант 10: </w:t>
       </w:r>
-      <w:r>
-        <w:rPr>
-          <w:rFonts w:ascii="Times New Roman" w:hAnsi="Times New Roman" w:cs="Times New Roman"/>
-          <w:sz w:val="28"/>
-          <w:szCs w:val="28"/>
-        </w:rPr>
-        <w:t>Протарифицировать абонента с IP-адресом 192.0.73.2 с коэффициентом k: 0,5руб/Мб первые 200Мб, далее 1руб/Мб</w:t>
+      <w:proofErr w:type="spellStart"/>
+      <w:r>
+        <w:rPr>
+          <w:rFonts w:ascii="Times New Roman" w:hAnsi="Times New Roman" w:cs="Times New Roman"/>
+          <w:sz w:val="28"/>
+          <w:szCs w:val="28"/>
+        </w:rPr>
+        <w:t>Протарифицировать</w:t>
+      </w:r>
+      <w:proofErr w:type="spellEnd"/>
+      <w:r>
+        <w:rPr>
+          <w:rFonts w:ascii="Times New Roman" w:hAnsi="Times New Roman" w:cs="Times New Roman"/>
+          <w:sz w:val="28"/>
+          <w:szCs w:val="28"/>
+        </w:rPr>
+        <w:t xml:space="preserve"> абонента с IP-адресом 192.0.73.2 с коэффициентом k: 0,5руб/Мб первые 200Мб, далее 1руб/Мб</w:t>
       </w:r>
     </w:p>
     <w:p>
@@ -954,6 +994,7 @@
         </w:rPr>
         <w:t xml:space="preserve">. Наконец, на большинстве современных </w:t>
       </w:r>
+      <w:proofErr w:type="spellStart"/>
       <w:r>
         <w:rPr>
           <w:rFonts w:ascii="Times New Roman" w:hAnsi="Times New Roman" w:cs="Times New Roman"/>
@@ -964,6 +1005,7 @@
         </w:rPr>
         <w:t>linux</w:t>
       </w:r>
+      <w:proofErr w:type="spellEnd"/>
       <w:r>
         <w:rPr>
           <w:rFonts w:ascii="Times New Roman" w:hAnsi="Times New Roman" w:cs="Times New Roman"/>
@@ -973,6 +1015,7 @@
         </w:rPr>
         <w:t>(</w:t>
       </w:r>
+      <w:proofErr w:type="spellStart"/>
       <w:r>
         <w:rPr>
           <w:rFonts w:ascii="Times New Roman" w:hAnsi="Times New Roman" w:cs="Times New Roman"/>
@@ -983,6 +1026,7 @@
         </w:rPr>
         <w:t>unix</w:t>
       </w:r>
+      <w:proofErr w:type="spellEnd"/>
       <w:r>
         <w:rPr>
           <w:rFonts w:ascii="Times New Roman" w:hAnsi="Times New Roman" w:cs="Times New Roman"/>
